--- a/文档/迭代一/项目一-项目设计文档.docx
+++ b/文档/迭代一/项目一-项目设计文档.docx
@@ -1735,8 +1735,6 @@
       <w:r>
         <w:br w:type="page"/>
       </w:r>
-      <w:bookmarkStart w:id="0" w:name="_GoBack"/>
-      <w:bookmarkEnd w:id="0"/>
     </w:p>
     <w:p>
       <w:pPr>
@@ -1746,7 +1744,7 @@
           <w:szCs w:val="48"/>
         </w:rPr>
       </w:pPr>
-      <w:bookmarkStart w:id="1" w:name="_Toc477098401"/>
+      <w:bookmarkStart w:id="0" w:name="_Toc477098401"/>
       <w:r>
         <w:rPr>
           <w:sz w:val="48"/>
@@ -1755,7 +1753,7 @@
         <w:lastRenderedPageBreak/>
         <w:t>更新历史</w:t>
       </w:r>
-      <w:bookmarkEnd w:id="1"/>
+      <w:bookmarkEnd w:id="0"/>
     </w:p>
     <w:tbl>
       <w:tblPr>
@@ -2302,8 +2300,8 @@
           <w:szCs w:val="48"/>
         </w:rPr>
       </w:pPr>
-      <w:bookmarkStart w:id="2" w:name="_Toc476938097"/>
-      <w:bookmarkStart w:id="3" w:name="_Toc477098402"/>
+      <w:bookmarkStart w:id="1" w:name="_Toc476938097"/>
+      <w:bookmarkStart w:id="2" w:name="_Toc477098402"/>
       <w:r>
         <w:rPr>
           <w:sz w:val="48"/>
@@ -2312,8 +2310,8 @@
         <w:lastRenderedPageBreak/>
         <w:t>引言</w:t>
       </w:r>
+      <w:bookmarkEnd w:id="1"/>
       <w:bookmarkEnd w:id="2"/>
-      <w:bookmarkEnd w:id="3"/>
     </w:p>
     <w:p>
       <w:pPr>
@@ -2328,9 +2326,9 @@
           <w:szCs w:val="36"/>
         </w:rPr>
       </w:pPr>
-      <w:bookmarkStart w:id="4" w:name="_Toc432405532"/>
-      <w:bookmarkStart w:id="5" w:name="_Toc476938098"/>
-      <w:bookmarkStart w:id="6" w:name="_Toc477098403"/>
+      <w:bookmarkStart w:id="3" w:name="_Toc432405532"/>
+      <w:bookmarkStart w:id="4" w:name="_Toc476938098"/>
+      <w:bookmarkStart w:id="5" w:name="_Toc477098403"/>
       <w:r>
         <w:rPr>
           <w:rFonts w:ascii="华文宋体" w:eastAsia="华文宋体" w:hAnsi="华文宋体"/>
@@ -2339,9 +2337,9 @@
         </w:rPr>
         <w:t>目的</w:t>
       </w:r>
+      <w:bookmarkEnd w:id="3"/>
       <w:bookmarkEnd w:id="4"/>
       <w:bookmarkEnd w:id="5"/>
-      <w:bookmarkEnd w:id="6"/>
     </w:p>
     <w:p>
       <w:pPr>
@@ -2353,8 +2351,8 @@
           <w:szCs w:val="21"/>
         </w:rPr>
       </w:pPr>
-      <w:bookmarkStart w:id="7" w:name="_Toc432405533"/>
-      <w:bookmarkStart w:id="8" w:name="_Toc476938099"/>
+      <w:bookmarkStart w:id="6" w:name="_Toc432405533"/>
+      <w:bookmarkStart w:id="7" w:name="_Toc476938099"/>
       <w:r>
         <w:rPr>
           <w:rFonts w:ascii="微软雅黑" w:eastAsia="微软雅黑" w:hAnsi="微软雅黑" w:hint="eastAsia"/>
@@ -2393,11 +2391,11 @@
           <w:szCs w:val="36"/>
         </w:rPr>
       </w:pPr>
-      <w:bookmarkStart w:id="9" w:name="_Toc432405534"/>
-      <w:bookmarkStart w:id="10" w:name="_Toc476938100"/>
-      <w:bookmarkStart w:id="11" w:name="_Toc477098404"/>
+      <w:bookmarkStart w:id="8" w:name="_Toc432405534"/>
+      <w:bookmarkStart w:id="9" w:name="_Toc476938100"/>
+      <w:bookmarkStart w:id="10" w:name="_Toc477098404"/>
+      <w:bookmarkEnd w:id="6"/>
       <w:bookmarkEnd w:id="7"/>
-      <w:bookmarkEnd w:id="8"/>
       <w:r>
         <w:rPr>
           <w:rFonts w:ascii="华文宋体" w:eastAsia="华文宋体" w:hAnsi="华文宋体"/>
@@ -2406,9 +2404,9 @@
         </w:rPr>
         <w:t>参考文献</w:t>
       </w:r>
+      <w:bookmarkEnd w:id="8"/>
       <w:bookmarkEnd w:id="9"/>
       <w:bookmarkEnd w:id="10"/>
-      <w:bookmarkEnd w:id="11"/>
     </w:p>
     <w:p>
       <w:pPr>
@@ -2470,7 +2468,7 @@
           <w:szCs w:val="48"/>
         </w:rPr>
       </w:pPr>
-      <w:bookmarkStart w:id="12" w:name="_Toc477098405"/>
+      <w:bookmarkStart w:id="11" w:name="_Toc477098405"/>
       <w:r>
         <w:rPr>
           <w:rFonts w:hint="eastAsia"/>
@@ -2479,7 +2477,7 @@
         </w:rPr>
         <w:t>产品概述</w:t>
       </w:r>
-      <w:bookmarkEnd w:id="12"/>
+      <w:bookmarkEnd w:id="11"/>
     </w:p>
     <w:p>
       <w:pPr>
@@ -2512,7 +2510,7 @@
           <w:szCs w:val="48"/>
         </w:rPr>
       </w:pPr>
-      <w:bookmarkStart w:id="13" w:name="_Toc477098406"/>
+      <w:bookmarkStart w:id="12" w:name="_Toc477098406"/>
       <w:r>
         <w:rPr>
           <w:rFonts w:hint="eastAsia"/>
@@ -2521,7 +2519,7 @@
         </w:rPr>
         <w:t>逻辑视角</w:t>
       </w:r>
-      <w:bookmarkEnd w:id="13"/>
+      <w:bookmarkEnd w:id="12"/>
     </w:p>
     <w:p>
       <w:pPr>
@@ -2646,7 +2644,7 @@
           <w:szCs w:val="48"/>
         </w:rPr>
       </w:pPr>
-      <w:bookmarkStart w:id="14" w:name="_Toc477098407"/>
+      <w:bookmarkStart w:id="13" w:name="_Toc477098407"/>
       <w:r>
         <w:rPr>
           <w:rFonts w:hint="eastAsia"/>
@@ -2655,7 +2653,7 @@
         </w:rPr>
         <w:t>组合视角</w:t>
       </w:r>
-      <w:bookmarkEnd w:id="14"/>
+      <w:bookmarkEnd w:id="13"/>
     </w:p>
     <w:p>
       <w:pPr>
@@ -2670,7 +2668,7 @@
           <w:szCs w:val="36"/>
         </w:rPr>
       </w:pPr>
-      <w:bookmarkStart w:id="15" w:name="_Toc477098408"/>
+      <w:bookmarkStart w:id="14" w:name="_Toc477098408"/>
       <w:r>
         <w:rPr>
           <w:rFonts w:ascii="华文宋体" w:eastAsia="华文宋体" w:hAnsi="华文宋体" w:hint="eastAsia"/>
@@ -2679,7 +2677,7 @@
         </w:rPr>
         <w:t>开发包图</w:t>
       </w:r>
-      <w:bookmarkEnd w:id="15"/>
+      <w:bookmarkEnd w:id="14"/>
     </w:p>
     <w:p>
       <w:pPr>
@@ -2769,7 +2767,7 @@
           <w:szCs w:val="36"/>
         </w:rPr>
       </w:pPr>
-      <w:bookmarkStart w:id="16" w:name="_Toc477098409"/>
+      <w:bookmarkStart w:id="15" w:name="_Toc477098409"/>
       <w:r>
         <w:rPr>
           <w:rFonts w:ascii="华文宋体" w:eastAsia="华文宋体" w:hAnsi="华文宋体" w:hint="eastAsia"/>
@@ -2778,7 +2776,7 @@
         </w:rPr>
         <w:t>物理部署</w:t>
       </w:r>
-      <w:bookmarkEnd w:id="16"/>
+      <w:bookmarkEnd w:id="15"/>
     </w:p>
     <w:p>
       <w:pPr>
@@ -2792,7 +2790,7 @@
           <w:szCs w:val="48"/>
         </w:rPr>
       </w:pPr>
-      <w:bookmarkStart w:id="17" w:name="_Toc477098410"/>
+      <w:bookmarkStart w:id="16" w:name="_Toc477098410"/>
       <w:r>
         <w:rPr>
           <w:rFonts w:hint="eastAsia"/>
@@ -2801,7 +2799,7 @@
         </w:rPr>
         <w:t>接口视角</w:t>
       </w:r>
-      <w:bookmarkEnd w:id="17"/>
+      <w:bookmarkEnd w:id="16"/>
     </w:p>
     <w:p>
       <w:pPr>
@@ -2816,7 +2814,7 @@
           <w:szCs w:val="36"/>
         </w:rPr>
       </w:pPr>
-      <w:bookmarkStart w:id="18" w:name="_Toc477098411"/>
+      <w:bookmarkStart w:id="17" w:name="_Toc477098411"/>
       <w:r>
         <w:rPr>
           <w:rFonts w:ascii="华文宋体" w:eastAsia="华文宋体" w:hAnsi="华文宋体" w:hint="eastAsia"/>
@@ -2825,7 +2823,7 @@
         </w:rPr>
         <w:t>模块的职责</w:t>
       </w:r>
-      <w:bookmarkEnd w:id="18"/>
+      <w:bookmarkEnd w:id="17"/>
     </w:p>
     <w:tbl>
       <w:tblPr>
@@ -3147,7 +3145,21 @@
           <w:rFonts w:ascii="微软雅黑" w:eastAsia="微软雅黑" w:hAnsi="微软雅黑" w:hint="eastAsia"/>
           <w:szCs w:val="21"/>
         </w:rPr>
-        <w:t>层之间调用的接口如表5.1-3所示</w:t>
+        <w:t>层之间调用的接口如表5.1-</w:t>
+      </w:r>
+      <w:r>
+        <w:rPr>
+          <w:rFonts w:ascii="微软雅黑" w:eastAsia="微软雅黑" w:hAnsi="微软雅黑"/>
+          <w:szCs w:val="21"/>
+        </w:rPr>
+        <w:t>2</w:t>
+      </w:r>
+      <w:r>
+        <w:rPr>
+          <w:rFonts w:ascii="微软雅黑" w:eastAsia="微软雅黑" w:hAnsi="微软雅黑" w:hint="eastAsia"/>
+          <w:szCs w:val="21"/>
+        </w:rPr>
+        <w:t>所示</w:t>
       </w:r>
     </w:p>
     <w:tbl>
@@ -4423,7 +4435,23 @@
           <w:b/>
           <w:szCs w:val="21"/>
         </w:rPr>
-        <w:t>表5.1-3 层之间调用的接口</w:t>
+        <w:t>表5.1-</w:t>
+      </w:r>
+      <w:r>
+        <w:rPr>
+          <w:rFonts w:ascii="微软雅黑" w:eastAsia="微软雅黑" w:hAnsi="微软雅黑"/>
+          <w:b/>
+          <w:szCs w:val="21"/>
+        </w:rPr>
+        <w:t>2</w:t>
+      </w:r>
+      <w:r>
+        <w:rPr>
+          <w:rFonts w:ascii="微软雅黑" w:eastAsia="微软雅黑" w:hAnsi="微软雅黑" w:hint="eastAsia"/>
+          <w:b/>
+          <w:szCs w:val="21"/>
+        </w:rPr>
+        <w:t xml:space="preserve"> 层之间调用的接口</w:t>
       </w:r>
     </w:p>
     <w:p>
@@ -4442,14 +4470,14 @@
           <w:rFonts w:ascii="华文仿宋" w:eastAsia="华文仿宋" w:hAnsi="华文仿宋"/>
         </w:rPr>
       </w:pPr>
-      <w:bookmarkStart w:id="19" w:name="_Toc477098412"/>
+      <w:bookmarkStart w:id="18" w:name="_Toc477098412"/>
       <w:r>
         <w:rPr>
           <w:rFonts w:ascii="华文仿宋" w:eastAsia="华文仿宋" w:hAnsi="华文仿宋" w:hint="eastAsia"/>
         </w:rPr>
         <w:t>用户界面层模块的职责</w:t>
       </w:r>
-      <w:bookmarkEnd w:id="19"/>
+      <w:bookmarkEnd w:id="18"/>
     </w:p>
     <w:p>
       <w:pPr>
@@ -4778,14 +4806,14 @@
           <w:rFonts w:ascii="华文仿宋" w:eastAsia="华文仿宋" w:hAnsi="华文仿宋"/>
         </w:rPr>
       </w:pPr>
-      <w:bookmarkStart w:id="20" w:name="_Toc477098413"/>
+      <w:bookmarkStart w:id="19" w:name="_Toc477098413"/>
       <w:r>
         <w:rPr>
           <w:rFonts w:ascii="华文仿宋" w:eastAsia="华文仿宋" w:hAnsi="华文仿宋" w:hint="eastAsia"/>
         </w:rPr>
         <w:t>用户界面层模块设计原理</w:t>
       </w:r>
-      <w:bookmarkEnd w:id="20"/>
+      <w:bookmarkEnd w:id="19"/>
     </w:p>
     <w:p>
       <w:pPr>
@@ -4833,7 +4861,7 @@
           <w:szCs w:val="36"/>
         </w:rPr>
       </w:pPr>
-      <w:bookmarkStart w:id="21" w:name="_Toc477098414"/>
+      <w:bookmarkStart w:id="20" w:name="_Toc477098414"/>
       <w:r>
         <w:rPr>
           <w:rFonts w:ascii="华文宋体" w:eastAsia="华文宋体" w:hAnsi="华文宋体" w:hint="eastAsia"/>
@@ -4842,7 +4870,7 @@
         </w:rPr>
         <w:t>业务逻辑层的分解</w:t>
       </w:r>
-      <w:bookmarkEnd w:id="21"/>
+      <w:bookmarkEnd w:id="20"/>
     </w:p>
     <w:p>
       <w:pPr>
@@ -4854,7 +4882,7 @@
           <w:szCs w:val="21"/>
         </w:rPr>
       </w:pPr>
-      <w:bookmarkStart w:id="22" w:name="_Toc432405540"/>
+      <w:bookmarkStart w:id="21" w:name="_Toc432405540"/>
       <w:r>
         <w:rPr>
           <w:rFonts w:ascii="微软雅黑" w:eastAsia="微软雅黑" w:hAnsi="微软雅黑" w:hint="eastAsia"/>
@@ -4931,7 +4959,7 @@
           <w:rFonts w:ascii="华文仿宋" w:eastAsia="华文仿宋" w:hAnsi="华文仿宋"/>
         </w:rPr>
       </w:pPr>
-      <w:bookmarkStart w:id="23" w:name="_Toc477098415"/>
+      <w:bookmarkStart w:id="22" w:name="_Toc477098415"/>
       <w:r>
         <w:rPr>
           <w:rFonts w:ascii="华文仿宋" w:eastAsia="华文仿宋" w:hAnsi="华文仿宋" w:hint="eastAsia"/>
@@ -4939,7 +4967,7 @@
         <w:lastRenderedPageBreak/>
         <w:t>业务逻辑层模块职责</w:t>
       </w:r>
-      <w:bookmarkEnd w:id="23"/>
+      <w:bookmarkEnd w:id="22"/>
     </w:p>
     <w:p>
       <w:pPr>
@@ -5313,14 +5341,14 @@
           <w:rFonts w:ascii="华文仿宋" w:eastAsia="华文仿宋" w:hAnsi="华文仿宋"/>
         </w:rPr>
       </w:pPr>
-      <w:bookmarkStart w:id="24" w:name="_Toc477098416"/>
+      <w:bookmarkStart w:id="23" w:name="_Toc477098416"/>
       <w:r>
         <w:rPr>
           <w:rFonts w:ascii="华文仿宋" w:eastAsia="华文仿宋" w:hAnsi="华文仿宋" w:hint="eastAsia"/>
         </w:rPr>
         <w:t>业务逻辑层模块的接口规范</w:t>
       </w:r>
-      <w:bookmarkEnd w:id="24"/>
+      <w:bookmarkEnd w:id="23"/>
     </w:p>
     <w:p>
       <w:pPr>
@@ -5700,7 +5728,7 @@
         <w:spacing w:after="120" w:line="288" w:lineRule="auto"/>
         <w:ind w:firstLineChars="0"/>
         <w:rPr>
-          <w:rFonts w:ascii="微软雅黑" w:eastAsia="微软雅黑" w:hAnsi="微软雅黑"/>
+          <w:rFonts w:ascii="微软雅黑" w:eastAsia="微软雅黑" w:hAnsi="微软雅黑" w:hint="eastAsia"/>
           <w:szCs w:val="21"/>
         </w:rPr>
       </w:pPr>
@@ -5728,7 +5756,6 @@
         </w:numPr>
         <w:spacing w:line="300" w:lineRule="auto"/>
         <w:ind w:firstLineChars="0"/>
-        <w:jc w:val="center"/>
         <w:rPr>
           <w:rFonts w:ascii="微软雅黑" w:eastAsia="微软雅黑" w:hAnsi="微软雅黑"/>
           <w:szCs w:val="21"/>
@@ -5765,7 +5792,6 @@
         </w:numPr>
         <w:spacing w:line="300" w:lineRule="auto"/>
         <w:ind w:firstLineChars="0"/>
-        <w:jc w:val="center"/>
         <w:rPr>
           <w:rFonts w:ascii="微软雅黑" w:eastAsia="微软雅黑" w:hAnsi="微软雅黑"/>
           <w:szCs w:val="21"/>
@@ -6972,20 +6998,9 @@
     </w:tbl>
     <w:p>
       <w:pPr>
-        <w:pStyle w:val="aa"/>
         <w:spacing w:after="120" w:line="288" w:lineRule="auto"/>
-        <w:ind w:left="720" w:firstLineChars="0" w:firstLine="0"/>
-        <w:rPr>
-          <w:rFonts w:ascii="微软雅黑" w:eastAsia="微软雅黑" w:hAnsi="微软雅黑"/>
-          <w:szCs w:val="21"/>
-        </w:rPr>
-      </w:pPr>
-    </w:p>
-    <w:p>
-      <w:pPr>
-        <w:spacing w:after="120" w:line="288" w:lineRule="auto"/>
-        <w:rPr>
-          <w:rFonts w:ascii="微软雅黑" w:eastAsia="微软雅黑" w:hAnsi="微软雅黑"/>
+        <w:rPr>
+          <w:rFonts w:ascii="微软雅黑" w:eastAsia="微软雅黑" w:hAnsi="微软雅黑" w:hint="eastAsia"/>
           <w:szCs w:val="21"/>
         </w:rPr>
       </w:pPr>
@@ -7003,8 +7018,8 @@
           <w:szCs w:val="36"/>
         </w:rPr>
       </w:pPr>
-      <w:bookmarkStart w:id="25" w:name="_Toc477098417"/>
-      <w:bookmarkEnd w:id="22"/>
+      <w:bookmarkStart w:id="24" w:name="_Toc477098417"/>
+      <w:bookmarkEnd w:id="21"/>
       <w:r>
         <w:rPr>
           <w:rFonts w:ascii="华文宋体" w:eastAsia="华文宋体" w:hAnsi="华文宋体" w:hint="eastAsia"/>
@@ -7013,7 +7028,7 @@
         </w:rPr>
         <w:t>数据层分解</w:t>
       </w:r>
-      <w:bookmarkEnd w:id="25"/>
+      <w:bookmarkEnd w:id="24"/>
     </w:p>
     <w:p>
       <w:pPr>
@@ -7095,14 +7110,14 @@
           <w:rFonts w:ascii="华文仿宋" w:eastAsia="华文仿宋" w:hAnsi="华文仿宋"/>
         </w:rPr>
       </w:pPr>
-      <w:bookmarkStart w:id="26" w:name="_Toc477098418"/>
+      <w:bookmarkStart w:id="25" w:name="_Toc477098418"/>
       <w:r>
         <w:rPr>
           <w:rFonts w:ascii="华文仿宋" w:eastAsia="华文仿宋" w:hAnsi="华文仿宋" w:hint="eastAsia"/>
         </w:rPr>
         <w:t>数据层模块职责</w:t>
       </w:r>
-      <w:bookmarkEnd w:id="26"/>
+      <w:bookmarkEnd w:id="25"/>
     </w:p>
     <w:p>
       <w:pPr>
@@ -7476,14 +7491,14 @@
           <w:rFonts w:ascii="华文仿宋" w:eastAsia="华文仿宋" w:hAnsi="华文仿宋"/>
         </w:rPr>
       </w:pPr>
-      <w:bookmarkStart w:id="27" w:name="_Toc477098419"/>
+      <w:bookmarkStart w:id="26" w:name="_Toc477098419"/>
       <w:r>
         <w:rPr>
           <w:rFonts w:ascii="华文仿宋" w:eastAsia="华文仿宋" w:hAnsi="华文仿宋" w:hint="eastAsia"/>
         </w:rPr>
         <w:t>数据层模块的接口规范</w:t>
       </w:r>
-      <w:bookmarkEnd w:id="27"/>
+      <w:bookmarkEnd w:id="26"/>
     </w:p>
     <w:p>
       <w:pPr>
@@ -7858,8 +7873,8 @@
       <w:pPr>
         <w:pStyle w:val="aa"/>
         <w:numPr>
-          <w:ilvl w:val="0"/>
-          <w:numId w:val="12"/>
+          <w:ilvl w:val="1"/>
+          <w:numId w:val="7"/>
         </w:numPr>
         <w:spacing w:after="120" w:line="288" w:lineRule="auto"/>
         <w:ind w:firstLineChars="0"/>
@@ -7887,12 +7902,11 @@
       <w:pPr>
         <w:pStyle w:val="aa"/>
         <w:numPr>
-          <w:ilvl w:val="0"/>
-          <w:numId w:val="12"/>
+          <w:ilvl w:val="1"/>
+          <w:numId w:val="7"/>
         </w:numPr>
         <w:spacing w:line="300" w:lineRule="auto"/>
         <w:ind w:firstLineChars="0"/>
-        <w:jc w:val="center"/>
         <w:rPr>
           <w:rFonts w:ascii="微软雅黑" w:eastAsia="微软雅黑" w:hAnsi="微软雅黑"/>
           <w:szCs w:val="21"/>
@@ -7924,17 +7938,18 @@
       <w:pPr>
         <w:pStyle w:val="aa"/>
         <w:numPr>
-          <w:ilvl w:val="0"/>
-          <w:numId w:val="12"/>
+          <w:ilvl w:val="1"/>
+          <w:numId w:val="7"/>
         </w:numPr>
         <w:spacing w:line="300" w:lineRule="auto"/>
         <w:ind w:firstLineChars="0"/>
-        <w:jc w:val="center"/>
         <w:rPr>
           <w:rFonts w:ascii="微软雅黑" w:eastAsia="微软雅黑" w:hAnsi="微软雅黑"/>
           <w:szCs w:val="21"/>
         </w:rPr>
       </w:pPr>
+      <w:bookmarkStart w:id="27" w:name="_GoBack"/>
+      <w:bookmarkEnd w:id="27"/>
     </w:p>
     <w:tbl>
       <w:tblPr>
@@ -9135,19 +9150,8 @@
     </w:tbl>
     <w:p>
       <w:pPr>
-        <w:pStyle w:val="aa"/>
-        <w:spacing w:after="120" w:line="288" w:lineRule="auto"/>
-        <w:ind w:left="720" w:firstLineChars="0" w:firstLine="0"/>
-        <w:rPr>
-          <w:rFonts w:ascii="微软雅黑" w:eastAsia="微软雅黑" w:hAnsi="微软雅黑"/>
-          <w:szCs w:val="21"/>
-        </w:rPr>
-      </w:pPr>
-    </w:p>
-    <w:p>
-      <w:pPr>
-        <w:rPr>
-          <w:rFonts w:ascii="微软雅黑" w:eastAsia="微软雅黑" w:hAnsi="微软雅黑"/>
+        <w:rPr>
+          <w:rFonts w:ascii="微软雅黑" w:eastAsia="微软雅黑" w:hAnsi="微软雅黑" w:hint="eastAsia"/>
           <w:b/>
           <w:szCs w:val="21"/>
         </w:rPr>
@@ -10096,7 +10100,7 @@
   <w:abstractNum w:abstractNumId="10" w15:restartNumberingAfterBreak="0">
     <w:nsid w:val="6D260EB3"/>
     <w:multiLevelType w:val="hybridMultilevel"/>
-    <w:tmpl w:val="FA08CC8A"/>
+    <w:tmpl w:val="AEA8FCAE"/>
     <w:lvl w:ilvl="0" w:tplc="8736968C">
       <w:start w:val="1"/>
       <w:numFmt w:val="decimal"/>
@@ -10109,14 +10113,17 @@
         <w:rFonts w:hint="default"/>
       </w:rPr>
     </w:lvl>
-    <w:lvl w:ilvl="1" w:tplc="04090019" w:tentative="1">
+    <w:lvl w:ilvl="1" w:tplc="4FD615A4">
       <w:start w:val="1"/>
-      <w:numFmt w:val="lowerLetter"/>
-      <w:lvlText w:val="%2)"/>
+      <w:numFmt w:val="decimal"/>
+      <w:lvlText w:val="%2）"/>
       <w:lvlJc w:val="left"/>
       <w:pPr>
-        <w:ind w:left="960" w:hanging="480"/>
-      </w:pPr>
+        <w:ind w:left="502" w:hanging="360"/>
+      </w:pPr>
+      <w:rPr>
+        <w:rFonts w:hint="default"/>
+      </w:rPr>
     </w:lvl>
     <w:lvl w:ilvl="2" w:tplc="0409001B" w:tentative="1">
       <w:start w:val="1"/>
